--- a/Java/log-intermed-prep/Renaissance/JDK21/ShenandoahGC/docs/benchSuite-renaissance_gc-shenandoahGC_app-naive-bayes_heap-4G.docx
+++ b/Java/log-intermed-prep/Renaissance/JDK21/ShenandoahGC/docs/benchSuite-renaissance_gc-shenandoahGC_app-naive-bayes_heap-4G.docx
@@ -21,7 +21,7 @@
                 <w:rFonts w:ascii="Times New Roman" w:hAnsi="Times New Roman"/>
                 <w:sz w:val="22"/>
               </w:rPr>
-              <w:t>97.88</w:t>
+              <w:t>0M</w:t>
             </w:r>
           </w:p>
         </w:tc>
@@ -37,7 +37,7 @@
                 <w:rFonts w:ascii="Times New Roman" w:hAnsi="Times New Roman"/>
                 <w:sz w:val="22"/>
               </w:rPr>
-              <w:t>5.62</w:t>
+              <w:t>0M</w:t>
             </w:r>
           </w:p>
         </w:tc>
@@ -53,7 +53,7 @@
                 <w:rFonts w:ascii="Times New Roman" w:hAnsi="Times New Roman"/>
                 <w:sz w:val="22"/>
               </w:rPr>
-              <w:t>265</w:t>
+              <w:t>0M</w:t>
             </w:r>
           </w:p>
         </w:tc>
@@ -69,7 +69,7 @@
                 <w:rFonts w:ascii="Times New Roman" w:hAnsi="Times New Roman"/>
                 <w:sz w:val="22"/>
               </w:rPr>
-              <w:t>3585</w:t>
+              <w:t>3722</w:t>
             </w:r>
           </w:p>
         </w:tc>
@@ -101,7 +101,7 @@
                 <w:rFonts w:ascii="Times New Roman" w:hAnsi="Times New Roman"/>
                 <w:sz w:val="22"/>
               </w:rPr>
-              <w:t>0.03732</w:t>
+              <w:t>0.08813</w:t>
             </w:r>
           </w:p>
         </w:tc>
@@ -117,7 +117,7 @@
                 <w:rFonts w:ascii="Times New Roman" w:hAnsi="Times New Roman"/>
                 <w:sz w:val="22"/>
               </w:rPr>
-              <w:t>0.00636</w:t>
+              <w:t>0.02132</w:t>
             </w:r>
           </w:p>
         </w:tc>
@@ -133,7 +133,7 @@
                 <w:rFonts w:ascii="Times New Roman" w:hAnsi="Times New Roman"/>
                 <w:sz w:val="22"/>
               </w:rPr>
-              <w:t>0.00005</w:t>
+              <w:t>0.00122</w:t>
             </w:r>
           </w:p>
         </w:tc>
@@ -149,7 +149,7 @@
                 <w:rFonts w:ascii="Times New Roman" w:hAnsi="Times New Roman"/>
                 <w:sz w:val="22"/>
               </w:rPr>
-              <w:t>0.03732</w:t>
+              <w:t>0.08813</w:t>
             </w:r>
           </w:p>
         </w:tc>
@@ -165,7 +165,7 @@
                 <w:rFonts w:ascii="Times New Roman" w:hAnsi="Times New Roman"/>
                 <w:sz w:val="22"/>
               </w:rPr>
-              <w:t>0.03732</w:t>
+              <w:t>0.08813</w:t>
             </w:r>
           </w:p>
         </w:tc>
@@ -181,7 +181,7 @@
                 <w:rFonts w:ascii="Times New Roman" w:hAnsi="Times New Roman"/>
                 <w:sz w:val="22"/>
               </w:rPr>
-              <w:t>0.03732</w:t>
+              <w:t>0.08813</w:t>
             </w:r>
           </w:p>
         </w:tc>
@@ -197,7 +197,7 @@
                 <w:rFonts w:ascii="Times New Roman" w:hAnsi="Times New Roman"/>
                 <w:sz w:val="22"/>
               </w:rPr>
-              <w:t>0.70691</w:t>
+              <w:t>5.61732</w:t>
             </w:r>
           </w:p>
         </w:tc>
@@ -709,25 +709,7 @@
                 <w:rFonts w:ascii="Times New Roman" w:hAnsi="Times New Roman"/>
                 <w:sz w:val="22"/>
               </w:rPr>
-              <w:t>1</w:t>
-              <w:tab/>
-              <w:t>0.08813</w:t>
-              <w:tab/>
-              <w:t>0.08813</w:t>
-              <w:tab/>
-              <w:t>0.08813</w:t>
-              <w:tab/>
-              <w:t>0.00000</w:t>
-              <w:tab/>
-              <w:t>0.08813</w:t>
-              <w:tab/>
-              <w:t>0.08813</w:t>
-              <w:tab/>
-              <w:t>0.08813</w:t>
-              <w:tab/>
-              <w:t>0.08813</w:t>
-              <w:tab/>
-              <w:t>100.0</w:t>
+              <w:t>97.88</w:t>
             </w:r>
           </w:p>
         </w:tc>
@@ -743,25 +725,7 @@
                 <w:rFonts w:ascii="Times New Roman" w:hAnsi="Times New Roman"/>
                 <w:sz w:val="22"/>
               </w:rPr>
-              <w:t>54</w:t>
-              <w:tab/>
-              <w:t>0.00581</w:t>
-              <w:tab/>
-              <w:t>0.02975</w:t>
-              <w:tab/>
-              <w:t>0.01996</w:t>
-              <w:tab/>
-              <w:t>0.00450</w:t>
-              <w:tab/>
-              <w:t>0.01764</w:t>
-              <w:tab/>
-              <w:t>0.01980</w:t>
-              <w:tab/>
-              <w:t>0.02287</w:t>
-              <w:tab/>
-              <w:t>1.07806</w:t>
-              <w:tab/>
-              <w:t>100.0</w:t>
+              <w:t>5.62</w:t>
             </w:r>
           </w:p>
         </w:tc>
@@ -777,25 +741,7 @@
                 <w:rFonts w:ascii="Times New Roman" w:hAnsi="Times New Roman"/>
                 <w:sz w:val="22"/>
               </w:rPr>
-              <w:t>82</w:t>
-              <w:tab/>
-              <w:t>0.03555</w:t>
-              <w:tab/>
-              <w:t>0.06057</w:t>
-              <w:tab/>
-              <w:t>0.04566</w:t>
-              <w:tab/>
-              <w:t>0.00619</w:t>
-              <w:tab/>
-              <w:t>0.03959</w:t>
-              <w:tab/>
-              <w:t>0.04619</w:t>
-              <w:tab/>
-              <w:t>0.05065</w:t>
-              <w:tab/>
-              <w:t>3.74422</w:t>
-              <w:tab/>
-              <w:t>100.0</w:t>
+              <w:t>265</w:t>
             </w:r>
           </w:p>
         </w:tc>
